--- a/patent/my/说明书附图.docx
+++ b/patent/my/说明书附图.docx
@@ -167,16 +167,16 @@
           <w:sz w:val="24"/>
         </w:rPr>
         <w:drawing>
-          <wp:inline distT="0" distB="0" distL="0" distR="0" wp14:anchorId="75018C1C" wp14:editId="62F917DB">
-            <wp:extent cx="2857500" cy="3663601"/>
-            <wp:effectExtent l="0" t="0" r="0" b="0"/>
+          <wp:inline distT="0" distB="0" distL="0" distR="0" wp14:anchorId="75018C1C" wp14:editId="57B5E424">
+            <wp:extent cx="2864728" cy="3672869"/>
+            <wp:effectExtent l="0" t="0" r="0" b="3810"/>
             <wp:docPr id="31" name="Picture"/>
             <wp:cNvGraphicFramePr/>
             <a:graphic xmlns:a="http://schemas.openxmlformats.org/drawingml/2006/main">
               <a:graphicData uri="http://schemas.openxmlformats.org/drawingml/2006/picture">
                 <pic:pic xmlns:pic="http://schemas.openxmlformats.org/drawingml/2006/picture">
                   <pic:nvPicPr>
-                    <pic:cNvPr id="32" name="Picture" descr="../attachments/arch-fe.png"/>
+                    <pic:cNvPr id="31" name="Picture"/>
                     <pic:cNvPicPr>
                       <a:picLocks noChangeAspect="1" noChangeArrowheads="1"/>
                     </pic:cNvPicPr>
@@ -190,7 +190,7 @@
                   <pic:spPr bwMode="auto">
                     <a:xfrm>
                       <a:off x="0" y="0"/>
-                      <a:ext cx="2864729" cy="3672869"/>
+                      <a:ext cx="2864728" cy="3672869"/>
                     </a:xfrm>
                     <a:prstGeom prst="rect">
                       <a:avLst/>
@@ -289,16 +289,16 @@
         </w:rPr>
         <w:lastRenderedPageBreak/>
         <w:drawing>
-          <wp:inline distT="0" distB="0" distL="0" distR="0" wp14:anchorId="14D1C9A0" wp14:editId="4012F430">
-            <wp:extent cx="2466975" cy="3366795"/>
-            <wp:effectExtent l="0" t="0" r="0" b="5080"/>
+          <wp:inline distT="0" distB="0" distL="0" distR="0" wp14:anchorId="14D1C9A0" wp14:editId="11C3904B">
+            <wp:extent cx="2469807" cy="3372237"/>
+            <wp:effectExtent l="0" t="0" r="6985" b="0"/>
             <wp:docPr id="34" name="Picture"/>
             <wp:cNvGraphicFramePr/>
             <a:graphic xmlns:a="http://schemas.openxmlformats.org/drawingml/2006/main">
               <a:graphicData uri="http://schemas.openxmlformats.org/drawingml/2006/picture">
                 <pic:pic xmlns:pic="http://schemas.openxmlformats.org/drawingml/2006/picture">
                   <pic:nvPicPr>
-                    <pic:cNvPr id="35" name="Picture" descr="../attachments/direct-graph-my.png"/>
+                    <pic:cNvPr id="34" name="Picture"/>
                     <pic:cNvPicPr>
                       <a:picLocks noChangeAspect="1" noChangeArrowheads="1"/>
                     </pic:cNvPicPr>
@@ -312,7 +312,7 @@
                   <pic:spPr bwMode="auto">
                     <a:xfrm>
                       <a:off x="0" y="0"/>
-                      <a:ext cx="2470963" cy="3372237"/>
+                      <a:ext cx="2469807" cy="3372237"/>
                     </a:xfrm>
                     <a:prstGeom prst="rect">
                       <a:avLst/>
@@ -411,8 +411,8 @@
         </w:rPr>
         <w:lastRenderedPageBreak/>
         <w:drawing>
-          <wp:inline distT="0" distB="0" distL="0" distR="0" wp14:anchorId="5B2E7409" wp14:editId="070CA5AE">
-            <wp:extent cx="4657725" cy="6233231"/>
+          <wp:inline distT="0" distB="0" distL="0" distR="0" wp14:anchorId="5B2E7409" wp14:editId="636AB77D">
+            <wp:extent cx="4612008" cy="6233231"/>
             <wp:effectExtent l="0" t="0" r="0" b="0"/>
             <wp:docPr id="37" name="Picture"/>
             <wp:cNvGraphicFramePr/>
@@ -420,7 +420,7 @@
               <a:graphicData uri="http://schemas.openxmlformats.org/drawingml/2006/picture">
                 <pic:pic xmlns:pic="http://schemas.openxmlformats.org/drawingml/2006/picture">
                   <pic:nvPicPr>
-                    <pic:cNvPr id="38" name="Picture" descr="../attachments/all-sp.png"/>
+                    <pic:cNvPr id="37" name="Picture"/>
                     <pic:cNvPicPr>
                       <a:picLocks noChangeAspect="1" noChangeArrowheads="1"/>
                     </pic:cNvPicPr>
@@ -434,7 +434,7 @@
                   <pic:spPr bwMode="auto">
                     <a:xfrm>
                       <a:off x="0" y="0"/>
-                      <a:ext cx="4666120" cy="6244466"/>
+                      <a:ext cx="4612008" cy="6233231"/>
                     </a:xfrm>
                     <a:prstGeom prst="rect">
                       <a:avLst/>
@@ -533,16 +533,16 @@
         </w:rPr>
         <w:lastRenderedPageBreak/>
         <w:drawing>
-          <wp:inline distT="0" distB="0" distL="0" distR="0" wp14:anchorId="545A5B92" wp14:editId="10C01430">
-            <wp:extent cx="2756819" cy="3533775"/>
-            <wp:effectExtent l="0" t="0" r="0" b="0"/>
+          <wp:inline distT="0" distB="0" distL="0" distR="0" wp14:anchorId="545A5B92" wp14:editId="5B49F31B">
+            <wp:extent cx="2757539" cy="3541178"/>
+            <wp:effectExtent l="0" t="0" r="5080" b="2540"/>
             <wp:docPr id="40" name="Picture"/>
             <wp:cNvGraphicFramePr/>
             <a:graphic xmlns:a="http://schemas.openxmlformats.org/drawingml/2006/main">
               <a:graphicData uri="http://schemas.openxmlformats.org/drawingml/2006/picture">
                 <pic:pic xmlns:pic="http://schemas.openxmlformats.org/drawingml/2006/picture">
                   <pic:nvPicPr>
-                    <pic:cNvPr id="41" name="Picture" descr="../attachments/ef-mac.png"/>
+                    <pic:cNvPr id="40" name="Picture"/>
                     <pic:cNvPicPr>
                       <a:picLocks noChangeAspect="1" noChangeArrowheads="1"/>
                     </pic:cNvPicPr>
@@ -556,7 +556,7 @@
                   <pic:spPr bwMode="auto">
                     <a:xfrm>
                       <a:off x="0" y="0"/>
-                      <a:ext cx="2762595" cy="3541178"/>
+                      <a:ext cx="2757539" cy="3541178"/>
                     </a:xfrm>
                     <a:prstGeom prst="rect">
                       <a:avLst/>
@@ -581,7 +581,7 @@
         <w:spacing w:line="360" w:lineRule="auto"/>
         <w:jc w:val="center"/>
         <w:rPr>
-          <w:rFonts w:ascii="宋体" w:eastAsia="宋体" w:hAnsi="宋体" w:cs="Times New Roman" w:hint="eastAsia"/>
+          <w:rFonts w:ascii="宋体" w:eastAsia="宋体" w:hAnsi="宋体" w:cs="Times New Roman"/>
           <w:sz w:val="24"/>
           <w:szCs w:val="24"/>
         </w:rPr>
